--- a/SprintFinal_M3.docx
+++ b/SprintFinal_M3.docx
@@ -38,7 +38,17 @@
           <w:sz w:val="22"/>
           <w:szCs w:val="22"/>
         </w:rPr>
-        <w:t xml:space="preserve">Creado por: </w:t>
+        <w:t>Integrante</w:t>
+      </w:r>
+      <w:r>
+        <w:rPr>
+          <w:rFonts w:ascii="Arial" w:hAnsi="Arial" w:cs="Arial"/>
+          <w:b/>
+          <w:bCs/>
+          <w:sz w:val="22"/>
+          <w:szCs w:val="22"/>
+        </w:rPr>
+        <w:t xml:space="preserve">: </w:t>
       </w:r>
     </w:p>
     <w:p>
@@ -57,72 +67,6 @@
           <w:sz w:val="22"/>
           <w:szCs w:val="22"/>
         </w:rPr>
-        <w:t xml:space="preserve">Miguel Ernesto Garrido Venegas </w:t>
-      </w:r>
-    </w:p>
-    <w:p>
-      <w:pPr>
-        <w:pStyle w:val="NormalWeb"/>
-        <w:shd w:val="clear" w:color="auto" w:fill="FFFFFF"/>
-        <w:rPr>
-          <w:rFonts w:ascii="ArialMT" w:hAnsi="ArialMT"/>
-          <w:sz w:val="22"/>
-          <w:szCs w:val="22"/>
-        </w:rPr>
-      </w:pPr>
-      <w:r>
-        <w:rPr>
-          <w:rFonts w:ascii="ArialMT" w:hAnsi="ArialMT"/>
-          <w:sz w:val="22"/>
-          <w:szCs w:val="22"/>
-        </w:rPr>
-        <w:t>Nathaly Vargas Villarroel</w:t>
-      </w:r>
-    </w:p>
-    <w:p>
-      <w:pPr>
-        <w:pStyle w:val="NormalWeb"/>
-        <w:shd w:val="clear" w:color="auto" w:fill="FFFFFF"/>
-      </w:pPr>
-      <w:r>
-        <w:rPr>
-          <w:rFonts w:ascii="ArialMT" w:hAnsi="ArialMT"/>
-          <w:sz w:val="22"/>
-          <w:szCs w:val="22"/>
-        </w:rPr>
-        <w:t xml:space="preserve">Marly Ortiz Ulloa </w:t>
-      </w:r>
-    </w:p>
-    <w:p>
-      <w:pPr>
-        <w:pStyle w:val="NormalWeb"/>
-        <w:shd w:val="clear" w:color="auto" w:fill="FFFFFF"/>
-      </w:pPr>
-      <w:r>
-        <w:rPr>
-          <w:rFonts w:ascii="ArialMT" w:hAnsi="ArialMT"/>
-          <w:sz w:val="22"/>
-          <w:szCs w:val="22"/>
-        </w:rPr>
-        <w:t xml:space="preserve">Maura Valdés Palominos </w:t>
-      </w:r>
-    </w:p>
-    <w:p>
-      <w:pPr>
-        <w:pStyle w:val="NormalWeb"/>
-        <w:shd w:val="clear" w:color="auto" w:fill="FFFFFF"/>
-        <w:rPr>
-          <w:rFonts w:ascii="ArialMT" w:hAnsi="ArialMT"/>
-          <w:sz w:val="22"/>
-          <w:szCs w:val="22"/>
-        </w:rPr>
-      </w:pPr>
-      <w:r>
-        <w:rPr>
-          <w:rFonts w:ascii="ArialMT" w:hAnsi="ArialMT"/>
-          <w:sz w:val="22"/>
-          <w:szCs w:val="22"/>
-        </w:rPr>
         <w:t>Eduardo Ramirez De Lama</w:t>
       </w:r>
     </w:p>
@@ -398,7 +342,6 @@
           <w:szCs w:val="22"/>
           <w:lang w:val="es-PE"/>
         </w:rPr>
-        <w:lastRenderedPageBreak/>
         <w:t>Script SQL</w:t>
       </w:r>
     </w:p>
@@ -454,6 +397,13 @@
           <w:lang w:val="es-PE"/>
         </w:rPr>
         <w:br/>
+      </w:r>
+      <w:r>
+        <w:rPr>
+          <w:rFonts w:asciiTheme="majorHAnsi" w:hAnsiTheme="majorHAnsi" w:cstheme="majorHAnsi"/>
+          <w:lang w:val="es-PE"/>
+        </w:rPr>
+        <w:lastRenderedPageBreak/>
         <w:t>);</w:t>
       </w:r>
       <w:r>
@@ -722,13 +672,6 @@
           <w:lang w:val="es-PE"/>
         </w:rPr>
         <w:br/>
-      </w:r>
-      <w:r>
-        <w:rPr>
-          <w:rFonts w:asciiTheme="majorHAnsi" w:hAnsiTheme="majorHAnsi" w:cstheme="majorHAnsi"/>
-          <w:lang w:val="es-PE"/>
-        </w:rPr>
-        <w:lastRenderedPageBreak/>
         <w:t xml:space="preserve">    FOREIGN KEY (dni_camionero) REFERENCES Camionero(dni),</w:t>
       </w:r>
       <w:r>
@@ -783,7 +726,15 @@
           <w:lang w:val="es-PE"/>
         </w:rPr>
         <w:br/>
-        <w:t>INSERT INTO Camionero VALUES (12345678, 'Juan Pérez', '912345678', 'Calle Falsa 123', 1200.50, 'Madrid', 1);</w:t>
+        <w:t xml:space="preserve">INSERT INTO Camionero VALUES (12345678, 'Juan Pérez', '912345678', 'Calle Falsa 123', </w:t>
+      </w:r>
+      <w:r>
+        <w:rPr>
+          <w:rFonts w:asciiTheme="majorHAnsi" w:hAnsiTheme="majorHAnsi" w:cstheme="majorHAnsi"/>
+          <w:lang w:val="es-PE"/>
+        </w:rPr>
+        <w:lastRenderedPageBreak/>
+        <w:t>1200.50, 'Madrid', 1);</w:t>
       </w:r>
       <w:r>
         <w:rPr>
@@ -983,13 +934,6 @@
           <w:lang w:val="es-PE"/>
         </w:rPr>
         <w:br/>
-      </w:r>
-      <w:r>
-        <w:rPr>
-          <w:rFonts w:asciiTheme="majorHAnsi" w:hAnsiTheme="majorHAnsi" w:cstheme="majorHAnsi"/>
-          <w:lang w:val="es-PE"/>
-        </w:rPr>
-        <w:lastRenderedPageBreak/>
         <w:t>- **Paquete** describe los paquetes que se entregan, incluyendo un código único, descripción, destinatario, dirección del destinatario y el DNI del camionero responsable.</w:t>
       </w:r>
       <w:r>
@@ -1042,6 +986,7 @@
           <w:szCs w:val="22"/>
           <w:lang w:val="es-PE"/>
         </w:rPr>
+        <w:lastRenderedPageBreak/>
         <w:t>Inserción de Datos de Proveedores y Productos</w:t>
       </w:r>
     </w:p>
@@ -1253,7 +1198,6 @@
           <w:szCs w:val="22"/>
           <w:lang w:val="es-PE"/>
         </w:rPr>
-        <w:lastRenderedPageBreak/>
         <w:t>Inserción de Datos de Clientes</w:t>
       </w:r>
     </w:p>
@@ -1317,6 +1261,13 @@
           <w:lang w:val="es-PE"/>
         </w:rPr>
         <w:br/>
+      </w:r>
+      <w:r>
+        <w:rPr>
+          <w:rFonts w:asciiTheme="majorHAnsi" w:hAnsiTheme="majorHAnsi" w:cstheme="majorHAnsi"/>
+          <w:lang w:val="es-PE"/>
+        </w:rPr>
+        <w:lastRenderedPageBreak/>
         <w:t>(3, 'Carlos', 'Mendez', 'Paseo Colón 890'),</w:t>
       </w:r>
       <w:r>
@@ -1472,13 +1423,6 @@
           <w:lang w:val="es-PE"/>
         </w:rPr>
         <w:br/>
-      </w:r>
-      <w:r>
-        <w:rPr>
-          <w:rFonts w:asciiTheme="majorHAnsi" w:hAnsiTheme="majorHAnsi" w:cstheme="majorHAnsi"/>
-          <w:lang w:val="es-PE"/>
-        </w:rPr>
-        <w:lastRenderedPageBreak/>
         <w:t>- **Paquete**: Detalla los paquetes enviados, incluyendo una descripción, información del destinatario y la relación con el camionero a través de su DNI.</w:t>
       </w:r>
       <w:r>
@@ -1524,7 +1468,15 @@
           <w:rFonts w:asciiTheme="majorHAnsi" w:hAnsiTheme="majorHAnsi" w:cstheme="majorHAnsi"/>
           <w:lang w:val="es-PE"/>
         </w:rPr>
-        <w:t>El script SQL generado para el proyecto 'Te lo Vendo' realiza varias operaciones clave que son esenciales para la configuración inicial de la base de datos y para las operaciones diarias del sistema. A continuación, se detallan estas operaciones con explicaciones de cada segmento de código.</w:t>
+        <w:t xml:space="preserve">El script SQL generado para el proyecto 'Te lo Vendo' realiza varias operaciones clave que son esenciales para la configuración inicial de la base de datos y para las operaciones diarias del </w:t>
+      </w:r>
+      <w:r>
+        <w:rPr>
+          <w:rFonts w:asciiTheme="majorHAnsi" w:hAnsiTheme="majorHAnsi" w:cstheme="majorHAnsi"/>
+          <w:lang w:val="es-PE"/>
+        </w:rPr>
+        <w:lastRenderedPageBreak/>
+        <w:t>sistema. A continuación, se detallan estas operaciones con explicaciones de cada segmento de código.</w:t>
       </w:r>
     </w:p>
     <w:p>
@@ -1756,7 +1708,6 @@
           <w:szCs w:val="22"/>
           <w:lang w:val="es-PE"/>
         </w:rPr>
-        <w:lastRenderedPageBreak/>
         <w:t>Detalle del Script SQL</w:t>
       </w:r>
     </w:p>
@@ -1794,6 +1745,7 @@
           <w:szCs w:val="22"/>
           <w:lang w:val="es-PE"/>
         </w:rPr>
+        <w:lastRenderedPageBreak/>
         <w:t>Inserción de Datos de Proveedores y Productos</w:t>
       </w:r>
     </w:p>
